--- a/report/report_xin_huang.docx
+++ b/report/report_xin_huang.docx
@@ -1100,7 +1100,7 @@
               <wp:posOffset>955521</wp:posOffset>
             </wp:positionH>
             <wp:positionV relativeFrom="page">
-              <wp:posOffset>4144900</wp:posOffset>
+              <wp:posOffset>4087750</wp:posOffset>
             </wp:positionV>
             <wp:extent cx="5649014" cy="2622718"/>
             <wp:effectExtent l="0" t="0" r="0" b="0"/>
@@ -1600,6 +1600,12 @@
     </w:p>
     <w:p>
       <w:pPr>
+        <w:pStyle w:val="Body"/>
+        <w:bidi w:val="0"/>
+      </w:pPr>
+    </w:p>
+    <w:p>
+      <w:pPr>
         <w:pStyle w:val="Heading 3"/>
         <w:bidi w:val="0"/>
       </w:pPr>
@@ -1613,13 +1619,224 @@
     </w:p>
     <w:p>
       <w:pPr>
+        <w:pStyle w:val="Caption"/>
+        <w:bidi w:val="0"/>
+      </w:pPr>
+      <w:r>
+        <w:rPr>
+          <w:rFonts w:ascii="Helvetica" w:cs="Arial Unicode MS" w:hAnsi="Arial Unicode MS" w:eastAsia="Arial Unicode MS"/>
+          <w:rtl w:val="0"/>
+          <w:lang w:val="en-US"/>
+        </w:rPr>
+        <w:t>realtime log monitor system</w:t>
+      </w:r>
+    </w:p>
+    <w:p>
+      <w:pPr>
+        <w:pStyle w:val="Body"/>
+        <w:bidi w:val="0"/>
+      </w:pPr>
+      <w:r>
+        <w:rPr>
+          <w:rFonts w:ascii="Times New Roman" w:cs="Arial Unicode MS" w:hAnsi="Arial Unicode MS" w:eastAsia="Arial Unicode MS"/>
+          <w:rtl w:val="0"/>
+        </w:rPr>
+        <w:t>The crawler are deployed to six virtual machines on Nectar, although we can use boto and ansible to secure all the environment be installed easily, we need to monitor all the crawlers to make sure no error blocks them. However, logging into each instance and check the processes and logs is kind of wasting extra time, we use log.io to monitor all instances via web interface, all logs on different instances will be streamed to web browser, six machines at one time. With log.io, we could identify if the crawler is running correctly or not.</w:t>
+      </w:r>
+      <w:r>
+        <w:drawing>
+          <wp:anchor distT="152400" distB="152400" distL="152400" distR="152400" simplePos="0" relativeHeight="251661312" behindDoc="0" locked="0" layoutInCell="1" allowOverlap="1">
+            <wp:simplePos x="0" y="0"/>
+            <wp:positionH relativeFrom="margin">
+              <wp:posOffset>1027142</wp:posOffset>
+            </wp:positionH>
+            <wp:positionV relativeFrom="line">
+              <wp:posOffset>202310</wp:posOffset>
+            </wp:positionV>
+            <wp:extent cx="3664272" cy="1712698"/>
+            <wp:effectExtent l="0" t="0" r="0" b="0"/>
+            <wp:wrapTopAndBottom distT="152400" distB="152400"/>
+            <wp:docPr id="1073741827" name="officeArt object"/>
+            <wp:cNvGraphicFramePr/>
+            <a:graphic xmlns:a="http://schemas.openxmlformats.org/drawingml/2006/main">
+              <a:graphicData uri="http://schemas.openxmlformats.org/drawingml/2006/picture">
+                <pic:pic xmlns:pic="http://schemas.openxmlformats.org/drawingml/2006/picture">
+                  <pic:nvPicPr>
+                    <pic:cNvPr id="1073741827" name="Screen Shot 2015-05-19 at 19.50.15.png"/>
+                    <pic:cNvPicPr/>
+                  </pic:nvPicPr>
+                  <pic:blipFill>
+                    <a:blip r:embed="rId6">
+                      <a:extLst/>
+                    </a:blip>
+                    <a:stretch>
+                      <a:fillRect/>
+                    </a:stretch>
+                  </pic:blipFill>
+                  <pic:spPr>
+                    <a:xfrm>
+                      <a:off x="0" y="0"/>
+                      <a:ext cx="3664272" cy="1712698"/>
+                    </a:xfrm>
+                    <a:prstGeom prst="rect">
+                      <a:avLst/>
+                    </a:prstGeom>
+                    <a:ln w="12700" cap="flat">
+                      <a:noFill/>
+                      <a:miter lim="400000"/>
+                    </a:ln>
+                    <a:effectLst/>
+                  </pic:spPr>
+                </pic:pic>
+              </a:graphicData>
+            </a:graphic>
+          </wp:anchor>
+        </w:drawing>
+      </w:r>
+    </w:p>
+    <w:p>
+      <w:pPr>
+        <w:pStyle w:val="Body"/>
+        <w:jc w:val="center"/>
+        <w:rPr>
+          <w:sz w:val="18"/>
+          <w:szCs w:val="18"/>
+        </w:rPr>
+      </w:pPr>
+      <w:r>
+        <w:rPr>
+          <w:i w:val="1"/>
+          <w:iCs w:val="1"/>
+          <w:sz w:val="18"/>
+          <w:szCs w:val="18"/>
+          <w:rtl w:val="0"/>
+          <w:lang w:val="en-US"/>
+        </w:rPr>
+        <w:t>realtime</w:t>
+      </w:r>
+      <w:r>
+        <w:rPr>
+          <w:sz w:val="18"/>
+          <w:szCs w:val="18"/>
+          <w:rtl w:val="0"/>
+          <w:lang w:val="en-US"/>
+        </w:rPr>
+        <w:t xml:space="preserve"> </w:t>
+      </w:r>
+      <w:r>
+        <w:rPr>
+          <w:i w:val="1"/>
+          <w:iCs w:val="1"/>
+          <w:sz w:val="18"/>
+          <w:szCs w:val="18"/>
+          <w:rtl w:val="0"/>
+          <w:lang w:val="en-US"/>
+        </w:rPr>
+        <w:t>logging</w:t>
+      </w:r>
+    </w:p>
+    <w:p>
+      <w:pPr>
+        <w:pStyle w:val="Caption"/>
+        <w:bidi w:val="0"/>
+      </w:pPr>
+    </w:p>
+    <w:p>
+      <w:pPr>
+        <w:pStyle w:val="Caption"/>
+        <w:bidi w:val="0"/>
+      </w:pPr>
+      <w:r>
+        <w:rPr>
+          <w:rFonts w:ascii="Helvetica" w:cs="Arial Unicode MS" w:hAnsi="Arial Unicode MS" w:eastAsia="Arial Unicode MS"/>
+          <w:rtl w:val="0"/>
+          <w:lang w:val="en-US"/>
+        </w:rPr>
+        <w:t>removal of duplication</w:t>
+      </w:r>
+    </w:p>
+    <w:p>
+      <w:pPr>
+        <w:pStyle w:val="Body"/>
+        <w:bidi w:val="0"/>
+      </w:pPr>
+      <w:r>
+        <w:rPr>
+          <w:rFonts w:ascii="Times New Roman" w:cs="Arial Unicode MS" w:hAnsi="Arial Unicode MS" w:eastAsia="Arial Unicode MS"/>
+          <w:rtl w:val="0"/>
+        </w:rPr>
+        <w:t>As twitter may return or response duplicated tweets to all the crawlers, we need an approach to identify them and make sure no redundant tweets are saved to CouchDB, this is one important key to save storage spaces and improve the speed of retrieving data, as well as indexing when requesting views.</w:t>
+      </w:r>
+    </w:p>
+    <w:p>
+      <w:pPr>
+        <w:pStyle w:val="Body"/>
+        <w:bidi w:val="0"/>
+      </w:pPr>
+      <w:r>
+        <w:rPr>
+          <w:rFonts w:ascii="Times New Roman" w:cs="Arial Unicode MS" w:hAnsi="Arial Unicode MS" w:eastAsia="Arial Unicode MS"/>
+          <w:rtl w:val="0"/>
+        </w:rPr>
+        <w:t>The solution to this part is quite simple, each tweets from twitter API has an unique id and id_str, to make sure CouchDB does not lose precision of number, we use id_str to replace the build-in _id key. Each document in CouchDB has same definition of _id and twitter</w:t>
+      </w:r>
+      <w:r>
+        <w:rPr>
+          <w:rFonts w:ascii="Arial Unicode MS" w:cs="Arial Unicode MS" w:hAnsi="Times New Roman" w:eastAsia="Arial Unicode MS" w:hint="default"/>
+          <w:rtl w:val="0"/>
+        </w:rPr>
+        <w:t>’</w:t>
+      </w:r>
+      <w:r>
+        <w:rPr>
+          <w:rFonts w:ascii="Times New Roman" w:cs="Arial Unicode MS" w:hAnsi="Arial Unicode MS" w:eastAsia="Arial Unicode MS"/>
+          <w:rtl w:val="0"/>
+        </w:rPr>
+        <w:t>s id_str, in this way, when a new tweet returns, it can be identified if it is already existed in CouchDB with extremely low time complexity, as _id could be used for searching and indexing.</w:t>
+      </w:r>
+    </w:p>
+    <w:p>
+      <w:pPr>
+        <w:pStyle w:val="Body"/>
+        <w:bidi w:val="0"/>
+      </w:pPr>
+    </w:p>
+    <w:p>
+      <w:pPr>
+        <w:pStyle w:val="Caption"/>
+        <w:bidi w:val="0"/>
+      </w:pPr>
+      <w:r>
+        <w:rPr>
+          <w:rFonts w:ascii="Helvetica" w:cs="Arial Unicode MS" w:hAnsi="Arial Unicode MS" w:eastAsia="Arial Unicode MS"/>
+          <w:rtl w:val="0"/>
+          <w:lang w:val="en-US"/>
+        </w:rPr>
+        <w:t>fault tolerance</w:t>
+      </w:r>
+    </w:p>
+    <w:p>
+      <w:pPr>
+        <w:pStyle w:val="Body"/>
+        <w:bidi w:val="0"/>
+      </w:pPr>
+      <w:r>
+        <w:rPr>
+          <w:rFonts w:ascii="Times New Roman" w:cs="Arial Unicode MS" w:hAnsi="Arial Unicode MS" w:eastAsia="Arial Unicode MS"/>
+          <w:rtl w:val="0"/>
+        </w:rPr>
+        <w:t>The whole system has three layers of fault tolerance.</w:t>
+      </w:r>
+    </w:p>
+    <w:p>
+      <w:pPr>
         <w:pStyle w:val="Body"/>
         <w:numPr>
-          <w:ilvl w:val="0"/>
+          <w:ilvl w:val="1"/>
           <w:numId w:val="5"/>
         </w:numPr>
         <w:bidi w:val="0"/>
-        <w:ind w:left="196"/>
+        <w:ind w:left="376"/>
         <w:rPr>
           <w:rFonts w:ascii="Times New Roman" w:cs="Times New Roman" w:hAnsi="Times New Roman" w:eastAsia="Times New Roman"/>
           <w:b w:val="0"/>
@@ -1646,18 +1863,18 @@
           <w:rFonts w:ascii="Times New Roman" w:cs="Arial Unicode MS" w:hAnsi="Arial Unicode MS" w:eastAsia="Arial Unicode MS"/>
           <w:rtl w:val="0"/>
         </w:rPr>
-        <w:t>log monitor system</w:t>
+        <w:t>Crawler level: as we used both REST and Streaming APIs, once one node of Streaming crawler crashes or stops, the rest crawler can still get those tweets from those area, as REST crawler is querying recursively. Same mechanism is designed for REST crawler, no tweet is missed with both crawlers.</w:t>
       </w:r>
     </w:p>
     <w:p>
       <w:pPr>
         <w:pStyle w:val="Body"/>
         <w:numPr>
-          <w:ilvl w:val="0"/>
+          <w:ilvl w:val="1"/>
           <w:numId w:val="6"/>
         </w:numPr>
         <w:bidi w:val="0"/>
-        <w:ind w:left="196"/>
+        <w:ind w:left="376"/>
         <w:rPr>
           <w:rFonts w:ascii="Times New Roman" w:cs="Times New Roman" w:hAnsi="Times New Roman" w:eastAsia="Times New Roman"/>
           <w:b w:val="0"/>
@@ -1684,18 +1901,33 @@
           <w:rFonts w:ascii="Times New Roman" w:cs="Arial Unicode MS" w:hAnsi="Arial Unicode MS" w:eastAsia="Arial Unicode MS"/>
           <w:rtl w:val="0"/>
         </w:rPr>
-        <w:t>removal of duplication</w:t>
+        <w:t xml:space="preserve">Database level: although we have only one CouchDB master server in this implement, the crawler write to two different databases, one for data processing, the other for data backup. Moreover, with setting continuous replication, those replicators also store one copy of data, basically, there is no chance all nodes are dead, so safety of data could be </w:t>
+      </w:r>
+      <w:r>
+        <w:rPr>
+          <w:rFonts w:ascii="Times New Roman" w:cs="Arial Unicode MS" w:hAnsi="Arial Unicode MS" w:eastAsia="Arial Unicode MS"/>
+          <w:rtl w:val="0"/>
+          <w:lang w:val="nl-NL"/>
+        </w:rPr>
+        <w:t>guarantee</w:t>
+      </w:r>
+      <w:r>
+        <w:rPr>
+          <w:rFonts w:ascii="Times New Roman" w:cs="Arial Unicode MS" w:hAnsi="Arial Unicode MS" w:eastAsia="Arial Unicode MS"/>
+          <w:rtl w:val="0"/>
+        </w:rPr>
+        <w:t>d.</w:t>
       </w:r>
     </w:p>
     <w:p>
       <w:pPr>
         <w:pStyle w:val="Body"/>
         <w:numPr>
-          <w:ilvl w:val="0"/>
+          <w:ilvl w:val="1"/>
           <w:numId w:val="7"/>
         </w:numPr>
         <w:bidi w:val="0"/>
-        <w:ind w:left="196"/>
+        <w:ind w:left="376"/>
         <w:rPr>
           <w:rFonts w:ascii="Times New Roman" w:cs="Times New Roman" w:hAnsi="Times New Roman" w:eastAsia="Times New Roman"/>
           <w:b w:val="0"/>
@@ -1722,7 +1954,34 @@
           <w:rFonts w:ascii="Times New Roman" w:cs="Arial Unicode MS" w:hAnsi="Arial Unicode MS" w:eastAsia="Arial Unicode MS"/>
           <w:rtl w:val="0"/>
         </w:rPr>
-        <w:t>handle retweets</w:t>
+        <w:t>Web level: Nginx could be configured with multiple upstreams, for example, if we got five instances running web services, the main reverse proxy server have five different options to pass clients</w:t>
+      </w:r>
+      <w:r>
+        <w:rPr>
+          <w:rFonts w:ascii="Arial Unicode MS" w:cs="Arial Unicode MS" w:hAnsi="Times New Roman" w:eastAsia="Arial Unicode MS" w:hint="default"/>
+          <w:rtl w:val="0"/>
+        </w:rPr>
+        <w:t xml:space="preserve">’ </w:t>
+      </w:r>
+      <w:r>
+        <w:rPr>
+          <w:rFonts w:ascii="Times New Roman" w:cs="Arial Unicode MS" w:hAnsi="Arial Unicode MS" w:eastAsia="Arial Unicode MS"/>
+          <w:rtl w:val="0"/>
+        </w:rPr>
+        <w:t>requests. Still, to make sure the upstream is live, a health check module must be configured to poll status of all instances, no request will be passed to a blocking instance. Still, uWSGI launches several worker processes, the request could be respond even if some of them are blocked. Generally, we have enough services providers, it can be calculated by [num_of_instances * num_of_workers * num_of_threads].</w:t>
+      </w:r>
+    </w:p>
+    <w:p>
+      <w:pPr>
+        <w:pStyle w:val="Heading 3"/>
+        <w:bidi w:val="0"/>
+      </w:pPr>
+      <w:r>
+        <w:rPr>
+          <w:rFonts w:ascii="Helvetica Light" w:cs="Arial Unicode MS" w:hAnsi="Arial Unicode MS" w:eastAsia="Arial Unicode MS"/>
+          <w:rtl w:val="0"/>
+        </w:rPr>
+        <w:t>References</w:t>
       </w:r>
     </w:p>
     <w:p>
@@ -1730,10 +1989,14 @@
         <w:pStyle w:val="Body"/>
         <w:numPr>
           <w:ilvl w:val="0"/>
-          <w:numId w:val="8"/>
+          <w:numId w:val="9"/>
         </w:numPr>
+        <w:tabs>
+          <w:tab w:val="num" w:pos="393"/>
+          <w:tab w:val="clear" w:pos="0"/>
+        </w:tabs>
         <w:bidi w:val="0"/>
-        <w:ind w:left="196"/>
+        <w:ind w:left="393" w:hanging="393"/>
         <w:rPr>
           <w:rFonts w:ascii="Times New Roman" w:cs="Times New Roman" w:hAnsi="Times New Roman" w:eastAsia="Times New Roman"/>
           <w:b w:val="0"/>
@@ -1748,31 +2011,207 @@
           <w:color w:val="000000"/>
           <w:spacing w:val="0"/>
           <w:kern w:val="0"/>
-          <w:position w:val="-2"/>
+          <w:position w:val="0"/>
           <w:sz w:val="24"/>
           <w:szCs w:val="24"/>
           <w:u w:val="none"/>
           <w:vertAlign w:val="baseline"/>
         </w:rPr>
       </w:pPr>
-      <w:r>
-        <w:rPr>
-          <w:rFonts w:ascii="Times New Roman" w:cs="Arial Unicode MS" w:hAnsi="Arial Unicode MS" w:eastAsia="Arial Unicode MS"/>
-          <w:rtl w:val="0"/>
-        </w:rPr>
-        <w:t>fault tolerance</w:t>
-      </w:r>
+      <w:hyperlink r:id="rId7" w:history="1">
+        <w:r>
+          <w:rPr>
+            <w:rStyle w:val="Hyperlink.0"/>
+            <w:rFonts w:ascii="Times New Roman" w:cs="Arial Unicode MS" w:hAnsi="Arial Unicode MS" w:eastAsia="Arial Unicode MS"/>
+            <w:rtl w:val="0"/>
+          </w:rPr>
+          <w:t>https://dev.twitter.com/overview/documentation</w:t>
+        </w:r>
+      </w:hyperlink>
     </w:p>
     <w:p>
       <w:pPr>
         <w:pStyle w:val="Body"/>
+        <w:numPr>
+          <w:ilvl w:val="0"/>
+          <w:numId w:val="9"/>
+        </w:numPr>
+        <w:tabs>
+          <w:tab w:val="num" w:pos="393"/>
+          <w:tab w:val="clear" w:pos="0"/>
+        </w:tabs>
         <w:bidi w:val="0"/>
-      </w:pPr>
-      <w:r/>
+        <w:ind w:left="393" w:hanging="393"/>
+        <w:rPr>
+          <w:rFonts w:ascii="Times New Roman" w:cs="Times New Roman" w:hAnsi="Times New Roman" w:eastAsia="Times New Roman"/>
+          <w:b w:val="0"/>
+          <w:bCs w:val="0"/>
+          <w:i w:val="0"/>
+          <w:iCs w:val="0"/>
+          <w:caps w:val="0"/>
+          <w:smallCaps w:val="0"/>
+          <w:strike w:val="0"/>
+          <w:dstrike w:val="0"/>
+          <w:outline w:val="0"/>
+          <w:color w:val="000000"/>
+          <w:spacing w:val="0"/>
+          <w:kern w:val="0"/>
+          <w:position w:val="0"/>
+          <w:sz w:val="24"/>
+          <w:szCs w:val="24"/>
+          <w:u w:val="none"/>
+          <w:vertAlign w:val="baseline"/>
+        </w:rPr>
+      </w:pPr>
+      <w:hyperlink r:id="rId8" w:history="1">
+        <w:r>
+          <w:rPr>
+            <w:rStyle w:val="Hyperlink.0"/>
+            <w:rFonts w:ascii="Times New Roman" w:cs="Arial Unicode MS" w:hAnsi="Arial Unicode MS" w:eastAsia="Arial Unicode MS"/>
+            <w:rtl w:val="0"/>
+          </w:rPr>
+          <w:t>http://flask.pocoo.org/</w:t>
+        </w:r>
+      </w:hyperlink>
+    </w:p>
+    <w:p>
+      <w:pPr>
+        <w:pStyle w:val="Body"/>
+        <w:numPr>
+          <w:ilvl w:val="0"/>
+          <w:numId w:val="9"/>
+        </w:numPr>
+        <w:tabs>
+          <w:tab w:val="num" w:pos="393"/>
+          <w:tab w:val="clear" w:pos="0"/>
+        </w:tabs>
+        <w:bidi w:val="0"/>
+        <w:ind w:left="393" w:hanging="393"/>
+        <w:rPr>
+          <w:rFonts w:ascii="Times New Roman" w:cs="Times New Roman" w:hAnsi="Times New Roman" w:eastAsia="Times New Roman"/>
+          <w:b w:val="0"/>
+          <w:bCs w:val="0"/>
+          <w:i w:val="0"/>
+          <w:iCs w:val="0"/>
+          <w:caps w:val="0"/>
+          <w:smallCaps w:val="0"/>
+          <w:strike w:val="0"/>
+          <w:dstrike w:val="0"/>
+          <w:outline w:val="0"/>
+          <w:color w:val="000000"/>
+          <w:spacing w:val="0"/>
+          <w:kern w:val="0"/>
+          <w:position w:val="0"/>
+          <w:sz w:val="24"/>
+          <w:szCs w:val="24"/>
+          <w:u w:val="none"/>
+          <w:vertAlign w:val="baseline"/>
+        </w:rPr>
+      </w:pPr>
+      <w:hyperlink r:id="rId9" w:history="1">
+        <w:r>
+          <w:rPr>
+            <w:rStyle w:val="Hyperlink.0"/>
+            <w:rFonts w:ascii="Times New Roman" w:cs="Arial Unicode MS" w:hAnsi="Arial Unicode MS" w:eastAsia="Arial Unicode MS"/>
+            <w:rtl w:val="0"/>
+          </w:rPr>
+          <w:t>https://flask-restless.readthedocs.org/en/latest/</w:t>
+        </w:r>
+      </w:hyperlink>
+    </w:p>
+    <w:p>
+      <w:pPr>
+        <w:pStyle w:val="Body"/>
+        <w:numPr>
+          <w:ilvl w:val="0"/>
+          <w:numId w:val="9"/>
+        </w:numPr>
+        <w:tabs>
+          <w:tab w:val="num" w:pos="393"/>
+          <w:tab w:val="clear" w:pos="0"/>
+        </w:tabs>
+        <w:bidi w:val="0"/>
+        <w:ind w:left="393" w:hanging="393"/>
+        <w:rPr>
+          <w:rFonts w:ascii="Times New Roman" w:cs="Times New Roman" w:hAnsi="Times New Roman" w:eastAsia="Times New Roman"/>
+          <w:b w:val="0"/>
+          <w:bCs w:val="0"/>
+          <w:i w:val="0"/>
+          <w:iCs w:val="0"/>
+          <w:caps w:val="0"/>
+          <w:smallCaps w:val="0"/>
+          <w:strike w:val="0"/>
+          <w:dstrike w:val="0"/>
+          <w:outline w:val="0"/>
+          <w:color w:val="000000"/>
+          <w:spacing w:val="0"/>
+          <w:kern w:val="0"/>
+          <w:position w:val="0"/>
+          <w:sz w:val="24"/>
+          <w:szCs w:val="24"/>
+          <w:u w:val="none"/>
+          <w:vertAlign w:val="baseline"/>
+        </w:rPr>
+      </w:pPr>
+      <w:hyperlink r:id="rId10" w:history="1">
+        <w:r>
+          <w:rPr>
+            <w:rStyle w:val="Hyperlink.0"/>
+            <w:rFonts w:ascii="Times New Roman" w:cs="Arial Unicode MS" w:hAnsi="Arial Unicode MS" w:eastAsia="Arial Unicode MS"/>
+            <w:rtl w:val="0"/>
+          </w:rPr>
+          <w:t>https://uwsgi-docs.readthedocs.org/en/latest/</w:t>
+        </w:r>
+      </w:hyperlink>
+    </w:p>
+    <w:p>
+      <w:pPr>
+        <w:pStyle w:val="Body"/>
+        <w:numPr>
+          <w:ilvl w:val="0"/>
+          <w:numId w:val="9"/>
+        </w:numPr>
+        <w:tabs>
+          <w:tab w:val="num" w:pos="393"/>
+          <w:tab w:val="clear" w:pos="0"/>
+        </w:tabs>
+        <w:bidi w:val="0"/>
+        <w:ind w:left="393" w:hanging="393"/>
+        <w:rPr>
+          <w:rFonts w:ascii="Times New Roman" w:cs="Times New Roman" w:hAnsi="Times New Roman" w:eastAsia="Times New Roman"/>
+          <w:b w:val="0"/>
+          <w:bCs w:val="0"/>
+          <w:i w:val="0"/>
+          <w:iCs w:val="0"/>
+          <w:caps w:val="0"/>
+          <w:smallCaps w:val="0"/>
+          <w:strike w:val="0"/>
+          <w:dstrike w:val="0"/>
+          <w:outline w:val="0"/>
+          <w:color w:val="000000"/>
+          <w:spacing w:val="0"/>
+          <w:kern w:val="0"/>
+          <w:position w:val="0"/>
+          <w:sz w:val="24"/>
+          <w:szCs w:val="24"/>
+          <w:u w:val="none"/>
+          <w:vertAlign w:val="baseline"/>
+        </w:rPr>
+      </w:pPr>
+      <w:hyperlink r:id="rId11" w:history="1">
+        <w:r>
+          <w:rPr>
+            <w:rStyle w:val="Hyperlink.0"/>
+            <w:rFonts w:ascii="Times New Roman" w:cs="Arial Unicode MS" w:hAnsi="Arial Unicode MS" w:eastAsia="Arial Unicode MS"/>
+            <w:rtl w:val="0"/>
+          </w:rPr>
+          <w:t>http://nginx.org/en/</w:t>
+        </w:r>
+      </w:hyperlink>
     </w:p>
     <w:sectPr>
-      <w:headerReference w:type="default" r:id="rId6"/>
-      <w:footerReference w:type="default" r:id="rId7"/>
+      <w:headerReference w:type="default" r:id="rId12"/>
+      <w:footerReference w:type="default" r:id="rId13"/>
       <w:pgSz w:w="11906" w:h="16838" w:orient="portrait"/>
       <w:pgMar w:top="1440" w:right="1440" w:bottom="1440" w:left="1440" w:header="709" w:footer="850"/>
       <w:bidi w:val="0"/>
@@ -3042,7 +3481,7 @@
     <w:multiLevelType w:val="multilevel"/>
     <w:styleLink w:val="Bullet"/>
     <w:lvl w:ilvl="0">
-      <w:start w:val="0"/>
+      <w:start w:val="1"/>
       <w:numFmt w:val="bullet"/>
       <w:suff w:val="tab"/>
       <w:lvlText w:val="•"/>
@@ -3076,7 +3515,7 @@
       </w:rPr>
     </w:lvl>
     <w:lvl w:ilvl="1">
-      <w:start w:val="1"/>
+      <w:start w:val="0"/>
       <w:numFmt w:val="bullet"/>
       <w:suff w:val="tab"/>
       <w:lvlText w:val="•"/>
@@ -3352,7 +3791,7 @@
     <w:multiLevelType w:val="multilevel"/>
     <w:styleLink w:val="Bullet"/>
     <w:lvl w:ilvl="0">
-      <w:start w:val="0"/>
+      <w:start w:val="1"/>
       <w:numFmt w:val="bullet"/>
       <w:suff w:val="tab"/>
       <w:lvlText w:val="•"/>
@@ -3386,7 +3825,7 @@
       </w:rPr>
     </w:lvl>
     <w:lvl w:ilvl="1">
-      <w:start w:val="1"/>
+      <w:start w:val="0"/>
       <w:numFmt w:val="bullet"/>
       <w:suff w:val="tab"/>
       <w:lvlText w:val="•"/>
@@ -3662,7 +4101,7 @@
     <w:multiLevelType w:val="multilevel"/>
     <w:styleLink w:val="Bullet"/>
     <w:lvl w:ilvl="0">
-      <w:start w:val="0"/>
+      <w:start w:val="1"/>
       <w:numFmt w:val="bullet"/>
       <w:suff w:val="tab"/>
       <w:lvlText w:val="•"/>
@@ -3696,7 +4135,7 @@
       </w:rPr>
     </w:lvl>
     <w:lvl w:ilvl="1">
-      <w:start w:val="1"/>
+      <w:start w:val="0"/>
       <w:numFmt w:val="bullet"/>
       <w:suff w:val="tab"/>
       <w:lvlText w:val="•"/>
@@ -3970,311 +4409,224 @@
   </w:abstractNum>
   <w:abstractNum w:abstractNumId="7">
     <w:multiLevelType w:val="multilevel"/>
-    <w:styleLink w:val="Bullet"/>
     <w:lvl w:ilvl="0">
-      <w:start w:val="0"/>
-      <w:numFmt w:val="bullet"/>
-      <w:suff w:val="tab"/>
-      <w:lvlText w:val="•"/>
-      <w:lvlJc w:val="left"/>
-      <w:pPr>
-        <w:tabs>
-          <w:tab w:val="num" w:pos="196"/>
-          <w:tab w:val="clear" w:pos="0"/>
-        </w:tabs>
-        <w:ind w:left="196" w:hanging="196"/>
-      </w:pPr>
-      <w:rPr>
-        <w:rFonts w:ascii="Times New Roman" w:cs="Times New Roman" w:hAnsi="Times New Roman" w:eastAsia="Times New Roman"/>
-        <w:b w:val="0"/>
-        <w:bCs w:val="0"/>
-        <w:i w:val="0"/>
-        <w:iCs w:val="0"/>
-        <w:caps w:val="0"/>
-        <w:smallCaps w:val="0"/>
-        <w:strike w:val="0"/>
-        <w:dstrike w:val="0"/>
-        <w:outline w:val="0"/>
-        <w:color w:val="000000"/>
-        <w:spacing w:val="0"/>
-        <w:kern w:val="0"/>
-        <w:position w:val="-2"/>
-        <w:sz w:val="24"/>
-        <w:szCs w:val="24"/>
+      <w:start w:val="1"/>
+      <w:numFmt w:val="decimal"/>
+      <w:suff w:val="tab"/>
+      <w:lvlText w:val="%1."/>
+      <w:lvlJc w:val="left"/>
+      <w:pPr/>
+      <w:rPr>
+        <w:position w:val="0"/>
+        <w:u w:val="single"/>
+      </w:rPr>
+    </w:lvl>
+    <w:lvl w:ilvl="1">
+      <w:start w:val="1"/>
+      <w:numFmt w:val="decimal"/>
+      <w:suff w:val="tab"/>
+      <w:lvlText w:val="%2."/>
+      <w:lvlJc w:val="left"/>
+      <w:pPr/>
+      <w:rPr>
+        <w:position w:val="0"/>
+        <w:u w:val="single"/>
+      </w:rPr>
+    </w:lvl>
+    <w:lvl w:ilvl="2">
+      <w:start w:val="1"/>
+      <w:numFmt w:val="decimal"/>
+      <w:suff w:val="tab"/>
+      <w:lvlText w:val="%3."/>
+      <w:lvlJc w:val="left"/>
+      <w:pPr/>
+      <w:rPr>
+        <w:position w:val="0"/>
+        <w:u w:val="single"/>
+      </w:rPr>
+    </w:lvl>
+    <w:lvl w:ilvl="3">
+      <w:start w:val="1"/>
+      <w:numFmt w:val="decimal"/>
+      <w:suff w:val="tab"/>
+      <w:lvlText w:val="%4."/>
+      <w:lvlJc w:val="left"/>
+      <w:pPr/>
+      <w:rPr>
+        <w:position w:val="0"/>
+        <w:u w:val="single"/>
+      </w:rPr>
+    </w:lvl>
+    <w:lvl w:ilvl="4">
+      <w:start w:val="1"/>
+      <w:numFmt w:val="decimal"/>
+      <w:suff w:val="tab"/>
+      <w:lvlText w:val="%5."/>
+      <w:lvlJc w:val="left"/>
+      <w:pPr/>
+      <w:rPr>
+        <w:position w:val="0"/>
+        <w:u w:val="single"/>
+      </w:rPr>
+    </w:lvl>
+    <w:lvl w:ilvl="5">
+      <w:start w:val="1"/>
+      <w:numFmt w:val="decimal"/>
+      <w:suff w:val="tab"/>
+      <w:lvlText w:val="%6."/>
+      <w:lvlJc w:val="left"/>
+      <w:pPr/>
+      <w:rPr>
+        <w:position w:val="0"/>
+        <w:u w:val="single"/>
+      </w:rPr>
+    </w:lvl>
+    <w:lvl w:ilvl="6">
+      <w:start w:val="1"/>
+      <w:numFmt w:val="decimal"/>
+      <w:suff w:val="tab"/>
+      <w:lvlText w:val="%7."/>
+      <w:lvlJc w:val="left"/>
+      <w:pPr/>
+      <w:rPr>
+        <w:position w:val="0"/>
+        <w:u w:val="single"/>
+      </w:rPr>
+    </w:lvl>
+    <w:lvl w:ilvl="7">
+      <w:start w:val="1"/>
+      <w:numFmt w:val="decimal"/>
+      <w:suff w:val="tab"/>
+      <w:lvlText w:val="%8."/>
+      <w:lvlJc w:val="left"/>
+      <w:pPr/>
+      <w:rPr>
+        <w:position w:val="0"/>
+        <w:u w:val="single"/>
+      </w:rPr>
+    </w:lvl>
+    <w:lvl w:ilvl="8">
+      <w:start w:val="1"/>
+      <w:numFmt w:val="decimal"/>
+      <w:suff w:val="tab"/>
+      <w:lvlText w:val="%9."/>
+      <w:lvlJc w:val="left"/>
+      <w:pPr/>
+      <w:rPr>
+        <w:position w:val="0"/>
+        <w:u w:val="single"/>
+      </w:rPr>
+    </w:lvl>
+  </w:abstractNum>
+  <w:abstractNum w:abstractNumId="8">
+    <w:multiLevelType w:val="multilevel"/>
+    <w:styleLink w:val="Numbered"/>
+    <w:lvl w:ilvl="0">
+      <w:start w:val="1"/>
+      <w:numFmt w:val="decimal"/>
+      <w:suff w:val="tab"/>
+      <w:lvlText w:val="%1."/>
+      <w:lvlJc w:val="left"/>
+      <w:pPr/>
+      <w:rPr>
+        <w:position w:val="0"/>
         <w:u w:val="none"/>
-        <w:vertAlign w:val="baseline"/>
       </w:rPr>
     </w:lvl>
     <w:lvl w:ilvl="1">
       <w:start w:val="1"/>
-      <w:numFmt w:val="bullet"/>
-      <w:suff w:val="tab"/>
-      <w:lvlText w:val="•"/>
-      <w:lvlJc w:val="left"/>
-      <w:pPr>
-        <w:tabs>
-          <w:tab w:val="num" w:pos="376"/>
-          <w:tab w:val="clear" w:pos="0"/>
-        </w:tabs>
-        <w:ind w:left="376" w:hanging="196"/>
-      </w:pPr>
-      <w:rPr>
-        <w:rFonts w:ascii="Times New Roman" w:cs="Times New Roman" w:hAnsi="Times New Roman" w:eastAsia="Times New Roman"/>
-        <w:b w:val="0"/>
-        <w:bCs w:val="0"/>
-        <w:i w:val="0"/>
-        <w:iCs w:val="0"/>
-        <w:caps w:val="0"/>
-        <w:smallCaps w:val="0"/>
-        <w:strike w:val="0"/>
-        <w:dstrike w:val="0"/>
-        <w:outline w:val="0"/>
-        <w:color w:val="000000"/>
-        <w:spacing w:val="0"/>
-        <w:kern w:val="0"/>
-        <w:position w:val="-2"/>
-        <w:sz w:val="24"/>
-        <w:szCs w:val="24"/>
-        <w:u w:val="none"/>
-        <w:vertAlign w:val="baseline"/>
+      <w:numFmt w:val="decimal"/>
+      <w:suff w:val="tab"/>
+      <w:lvlText w:val="%2."/>
+      <w:lvlJc w:val="left"/>
+      <w:pPr/>
+      <w:rPr>
+        <w:position w:val="0"/>
+        <w:u w:val="single"/>
       </w:rPr>
     </w:lvl>
     <w:lvl w:ilvl="2">
       <w:start w:val="1"/>
-      <w:numFmt w:val="bullet"/>
-      <w:suff w:val="tab"/>
-      <w:lvlText w:val="•"/>
-      <w:lvlJc w:val="left"/>
-      <w:pPr>
-        <w:tabs>
-          <w:tab w:val="num" w:pos="556"/>
-          <w:tab w:val="clear" w:pos="0"/>
-        </w:tabs>
-        <w:ind w:left="556" w:hanging="196"/>
-      </w:pPr>
-      <w:rPr>
-        <w:rFonts w:ascii="Times New Roman" w:cs="Times New Roman" w:hAnsi="Times New Roman" w:eastAsia="Times New Roman"/>
-        <w:b w:val="0"/>
-        <w:bCs w:val="0"/>
-        <w:i w:val="0"/>
-        <w:iCs w:val="0"/>
-        <w:caps w:val="0"/>
-        <w:smallCaps w:val="0"/>
-        <w:strike w:val="0"/>
-        <w:dstrike w:val="0"/>
-        <w:outline w:val="0"/>
-        <w:color w:val="000000"/>
-        <w:spacing w:val="0"/>
-        <w:kern w:val="0"/>
-        <w:position w:val="-2"/>
-        <w:sz w:val="24"/>
-        <w:szCs w:val="24"/>
-        <w:u w:val="none"/>
-        <w:vertAlign w:val="baseline"/>
+      <w:numFmt w:val="decimal"/>
+      <w:suff w:val="tab"/>
+      <w:lvlText w:val="%3."/>
+      <w:lvlJc w:val="left"/>
+      <w:pPr/>
+      <w:rPr>
+        <w:position w:val="0"/>
+        <w:u w:val="single"/>
       </w:rPr>
     </w:lvl>
     <w:lvl w:ilvl="3">
       <w:start w:val="1"/>
-      <w:numFmt w:val="bullet"/>
-      <w:suff w:val="tab"/>
-      <w:lvlText w:val="•"/>
-      <w:lvlJc w:val="left"/>
-      <w:pPr>
-        <w:tabs>
-          <w:tab w:val="num" w:pos="736"/>
-          <w:tab w:val="clear" w:pos="0"/>
-        </w:tabs>
-        <w:ind w:left="736" w:hanging="196"/>
-      </w:pPr>
-      <w:rPr>
-        <w:rFonts w:ascii="Times New Roman" w:cs="Times New Roman" w:hAnsi="Times New Roman" w:eastAsia="Times New Roman"/>
-        <w:b w:val="0"/>
-        <w:bCs w:val="0"/>
-        <w:i w:val="0"/>
-        <w:iCs w:val="0"/>
-        <w:caps w:val="0"/>
-        <w:smallCaps w:val="0"/>
-        <w:strike w:val="0"/>
-        <w:dstrike w:val="0"/>
-        <w:outline w:val="0"/>
-        <w:color w:val="000000"/>
-        <w:spacing w:val="0"/>
-        <w:kern w:val="0"/>
-        <w:position w:val="-2"/>
-        <w:sz w:val="24"/>
-        <w:szCs w:val="24"/>
-        <w:u w:val="none"/>
-        <w:vertAlign w:val="baseline"/>
+      <w:numFmt w:val="decimal"/>
+      <w:suff w:val="tab"/>
+      <w:lvlText w:val="%4."/>
+      <w:lvlJc w:val="left"/>
+      <w:pPr/>
+      <w:rPr>
+        <w:position w:val="0"/>
+        <w:u w:val="single"/>
       </w:rPr>
     </w:lvl>
     <w:lvl w:ilvl="4">
       <w:start w:val="1"/>
-      <w:numFmt w:val="bullet"/>
-      <w:suff w:val="tab"/>
-      <w:lvlText w:val="•"/>
-      <w:lvlJc w:val="left"/>
-      <w:pPr>
-        <w:tabs>
-          <w:tab w:val="num" w:pos="916"/>
-          <w:tab w:val="clear" w:pos="0"/>
-        </w:tabs>
-        <w:ind w:left="916" w:hanging="196"/>
-      </w:pPr>
-      <w:rPr>
-        <w:rFonts w:ascii="Times New Roman" w:cs="Times New Roman" w:hAnsi="Times New Roman" w:eastAsia="Times New Roman"/>
-        <w:b w:val="0"/>
-        <w:bCs w:val="0"/>
-        <w:i w:val="0"/>
-        <w:iCs w:val="0"/>
-        <w:caps w:val="0"/>
-        <w:smallCaps w:val="0"/>
-        <w:strike w:val="0"/>
-        <w:dstrike w:val="0"/>
-        <w:outline w:val="0"/>
-        <w:color w:val="000000"/>
-        <w:spacing w:val="0"/>
-        <w:kern w:val="0"/>
-        <w:position w:val="-2"/>
-        <w:sz w:val="24"/>
-        <w:szCs w:val="24"/>
-        <w:u w:val="none"/>
-        <w:vertAlign w:val="baseline"/>
+      <w:numFmt w:val="decimal"/>
+      <w:suff w:val="tab"/>
+      <w:lvlText w:val="%5."/>
+      <w:lvlJc w:val="left"/>
+      <w:pPr/>
+      <w:rPr>
+        <w:position w:val="0"/>
+        <w:u w:val="single"/>
       </w:rPr>
     </w:lvl>
     <w:lvl w:ilvl="5">
       <w:start w:val="1"/>
-      <w:numFmt w:val="bullet"/>
-      <w:suff w:val="tab"/>
-      <w:lvlText w:val="•"/>
-      <w:lvlJc w:val="left"/>
-      <w:pPr>
-        <w:tabs>
-          <w:tab w:val="num" w:pos="1096"/>
-          <w:tab w:val="clear" w:pos="0"/>
-        </w:tabs>
-        <w:ind w:left="1096" w:hanging="196"/>
-      </w:pPr>
-      <w:rPr>
-        <w:rFonts w:ascii="Times New Roman" w:cs="Times New Roman" w:hAnsi="Times New Roman" w:eastAsia="Times New Roman"/>
-        <w:b w:val="0"/>
-        <w:bCs w:val="0"/>
-        <w:i w:val="0"/>
-        <w:iCs w:val="0"/>
-        <w:caps w:val="0"/>
-        <w:smallCaps w:val="0"/>
-        <w:strike w:val="0"/>
-        <w:dstrike w:val="0"/>
-        <w:outline w:val="0"/>
-        <w:color w:val="000000"/>
-        <w:spacing w:val="0"/>
-        <w:kern w:val="0"/>
-        <w:position w:val="-2"/>
-        <w:sz w:val="24"/>
-        <w:szCs w:val="24"/>
-        <w:u w:val="none"/>
-        <w:vertAlign w:val="baseline"/>
+      <w:numFmt w:val="decimal"/>
+      <w:suff w:val="tab"/>
+      <w:lvlText w:val="%6."/>
+      <w:lvlJc w:val="left"/>
+      <w:pPr/>
+      <w:rPr>
+        <w:position w:val="0"/>
+        <w:u w:val="single"/>
       </w:rPr>
     </w:lvl>
     <w:lvl w:ilvl="6">
       <w:start w:val="1"/>
-      <w:numFmt w:val="bullet"/>
-      <w:suff w:val="tab"/>
-      <w:lvlText w:val="•"/>
-      <w:lvlJc w:val="left"/>
-      <w:pPr>
-        <w:tabs>
-          <w:tab w:val="num" w:pos="1276"/>
-          <w:tab w:val="clear" w:pos="0"/>
-        </w:tabs>
-        <w:ind w:left="1276" w:hanging="196"/>
-      </w:pPr>
-      <w:rPr>
-        <w:rFonts w:ascii="Times New Roman" w:cs="Times New Roman" w:hAnsi="Times New Roman" w:eastAsia="Times New Roman"/>
-        <w:b w:val="0"/>
-        <w:bCs w:val="0"/>
-        <w:i w:val="0"/>
-        <w:iCs w:val="0"/>
-        <w:caps w:val="0"/>
-        <w:smallCaps w:val="0"/>
-        <w:strike w:val="0"/>
-        <w:dstrike w:val="0"/>
-        <w:outline w:val="0"/>
-        <w:color w:val="000000"/>
-        <w:spacing w:val="0"/>
-        <w:kern w:val="0"/>
-        <w:position w:val="-2"/>
-        <w:sz w:val="24"/>
-        <w:szCs w:val="24"/>
-        <w:u w:val="none"/>
-        <w:vertAlign w:val="baseline"/>
+      <w:numFmt w:val="decimal"/>
+      <w:suff w:val="tab"/>
+      <w:lvlText w:val="%7."/>
+      <w:lvlJc w:val="left"/>
+      <w:pPr/>
+      <w:rPr>
+        <w:position w:val="0"/>
+        <w:u w:val="single"/>
       </w:rPr>
     </w:lvl>
     <w:lvl w:ilvl="7">
       <w:start w:val="1"/>
-      <w:numFmt w:val="bullet"/>
-      <w:suff w:val="tab"/>
-      <w:lvlText w:val="•"/>
-      <w:lvlJc w:val="left"/>
-      <w:pPr>
-        <w:tabs>
-          <w:tab w:val="num" w:pos="1456"/>
-          <w:tab w:val="clear" w:pos="0"/>
-        </w:tabs>
-        <w:ind w:left="1456" w:hanging="196"/>
-      </w:pPr>
-      <w:rPr>
-        <w:rFonts w:ascii="Times New Roman" w:cs="Times New Roman" w:hAnsi="Times New Roman" w:eastAsia="Times New Roman"/>
-        <w:b w:val="0"/>
-        <w:bCs w:val="0"/>
-        <w:i w:val="0"/>
-        <w:iCs w:val="0"/>
-        <w:caps w:val="0"/>
-        <w:smallCaps w:val="0"/>
-        <w:strike w:val="0"/>
-        <w:dstrike w:val="0"/>
-        <w:outline w:val="0"/>
-        <w:color w:val="000000"/>
-        <w:spacing w:val="0"/>
-        <w:kern w:val="0"/>
-        <w:position w:val="-2"/>
-        <w:sz w:val="24"/>
-        <w:szCs w:val="24"/>
-        <w:u w:val="none"/>
-        <w:vertAlign w:val="baseline"/>
+      <w:numFmt w:val="decimal"/>
+      <w:suff w:val="tab"/>
+      <w:lvlText w:val="%8."/>
+      <w:lvlJc w:val="left"/>
+      <w:pPr/>
+      <w:rPr>
+        <w:position w:val="0"/>
+        <w:u w:val="single"/>
       </w:rPr>
     </w:lvl>
     <w:lvl w:ilvl="8">
       <w:start w:val="1"/>
-      <w:numFmt w:val="bullet"/>
-      <w:suff w:val="tab"/>
-      <w:lvlText w:val="•"/>
-      <w:lvlJc w:val="left"/>
-      <w:pPr>
-        <w:tabs>
-          <w:tab w:val="num" w:pos="1636"/>
-          <w:tab w:val="clear" w:pos="0"/>
-        </w:tabs>
-        <w:ind w:left="1636" w:hanging="196"/>
-      </w:pPr>
-      <w:rPr>
-        <w:rFonts w:ascii="Times New Roman" w:cs="Times New Roman" w:hAnsi="Times New Roman" w:eastAsia="Times New Roman"/>
-        <w:b w:val="0"/>
-        <w:bCs w:val="0"/>
-        <w:i w:val="0"/>
-        <w:iCs w:val="0"/>
-        <w:caps w:val="0"/>
-        <w:smallCaps w:val="0"/>
-        <w:strike w:val="0"/>
-        <w:dstrike w:val="0"/>
-        <w:outline w:val="0"/>
-        <w:color w:val="000000"/>
-        <w:spacing w:val="0"/>
-        <w:kern w:val="0"/>
-        <w:position w:val="-2"/>
-        <w:sz w:val="24"/>
-        <w:szCs w:val="24"/>
-        <w:u w:val="none"/>
-        <w:vertAlign w:val="baseline"/>
+      <w:numFmt w:val="decimal"/>
+      <w:suff w:val="tab"/>
+      <w:lvlText w:val="%9."/>
+      <w:lvlJc w:val="left"/>
+      <w:pPr/>
+      <w:rPr>
+        <w:position w:val="0"/>
+        <w:u w:val="single"/>
       </w:rPr>
     </w:lvl>
   </w:abstractNum>
@@ -4301,6 +4653,9 @@
   </w:num>
   <w:num w:numId="8">
     <w:abstractNumId w:val="7"/>
+  </w:num>
+  <w:num w:numId="9">
+    <w:abstractNumId w:val="8"/>
   </w:num>
 </w:numbering>
 </file>
@@ -4615,6 +4970,23 @@
     <w:pPr>
       <w:numPr>
         <w:numId w:val="1"/>
+      </w:numPr>
+    </w:pPr>
+  </w:style>
+  <w:style w:type="character" w:styleId="Hyperlink.0">
+    <w:name w:val="Hyperlink.0"/>
+    <w:basedOn w:val="Hyperlink"/>
+    <w:next w:val="Hyperlink.0"/>
+    <w:rPr>
+      <w:u w:val="single"/>
+    </w:rPr>
+  </w:style>
+  <w:style w:type="numbering" w:styleId="Numbered">
+    <w:name w:val="Numbered"/>
+    <w:next w:val="Numbered"/>
+    <w:pPr>
+      <w:numPr>
+        <w:numId w:val="8"/>
       </w:numPr>
     </w:pPr>
   </w:style>
